--- a/gravityGame/Software Engineering Plan.docx
+++ b/gravityGame/Software Engineering Plan.docx
@@ -49,43 +49,7 @@
           <w:sz w:val="24"/>
           <w:shd w:val="clear" w:color="auto" w:fill="FFFFFF"/>
         </w:rPr>
-        <w:t xml:space="preserve">Our team consists of Kyle </w:t>
-      </w:r>
-      <w:proofErr w:type="spellStart"/>
-      <w:r>
-        <w:rPr>
-          <w:rFonts w:ascii="Arial" w:hAnsi="Arial" w:cs="Arial"/>
-          <w:sz w:val="24"/>
-          <w:shd w:val="clear" w:color="auto" w:fill="FFFFFF"/>
-        </w:rPr>
-        <w:t>Fetterman</w:t>
-      </w:r>
-      <w:proofErr w:type="spellEnd"/>
-      <w:r>
-        <w:rPr>
-          <w:rFonts w:ascii="Arial" w:hAnsi="Arial" w:cs="Arial"/>
-          <w:sz w:val="24"/>
-          <w:shd w:val="clear" w:color="auto" w:fill="FFFFFF"/>
-        </w:rPr>
-        <w:t xml:space="preserve">, Taylor Peavey, and Adam </w:t>
-      </w:r>
-      <w:proofErr w:type="spellStart"/>
-      <w:r>
-        <w:rPr>
-          <w:rFonts w:ascii="Arial" w:hAnsi="Arial" w:cs="Arial"/>
-          <w:sz w:val="24"/>
-          <w:shd w:val="clear" w:color="auto" w:fill="FFFFFF"/>
-        </w:rPr>
-        <w:t>Sussman</w:t>
-      </w:r>
-      <w:proofErr w:type="spellEnd"/>
-      <w:r>
-        <w:rPr>
-          <w:rFonts w:ascii="Arial" w:hAnsi="Arial" w:cs="Arial"/>
-          <w:sz w:val="24"/>
-          <w:shd w:val="clear" w:color="auto" w:fill="FFFFFF"/>
-        </w:rPr>
-        <w:t xml:space="preserve">. We sat down and talked about our strengths and how we could use those to benefit our game, Gravity. We each agreed to different parts of the project, but also decided to check one another’s work as we went along. </w:t>
+        <w:t xml:space="preserve">Our team consists of Kyle Fetterman, Taylor Peavey, and Adam Sussman. We sat down and talked about our strengths and how we could use those to benefit our game, Gravity. We each agreed to different parts of the project, but also decided to check one another’s work as we went along. </w:t>
       </w:r>
       <w:r>
         <w:rPr>
@@ -170,7 +134,6 @@
           <w:sz w:val="24"/>
           <w:shd w:val="clear" w:color="auto" w:fill="FFFFFF"/>
         </w:rPr>
-        <w:lastRenderedPageBreak/>
         <w:t xml:space="preserve">Kyle </w:t>
       </w:r>
     </w:p>
@@ -323,52 +286,39 @@
     <w:p>
       <w:pPr>
         <w:pStyle w:val="ListParagraph"/>
-        <w:numPr>
-          <w:ilvl w:val="0"/>
-          <w:numId w:val="1"/>
-        </w:numPr>
-        <w:spacing w:after="100"/>
-        <w:rPr>
-          <w:rFonts w:ascii="Arial" w:hAnsi="Arial" w:cs="Arial"/>
-          <w:sz w:val="24"/>
-          <w:shd w:val="clear" w:color="auto" w:fill="FFFFFF"/>
-        </w:rPr>
-      </w:pPr>
-      <w:r>
-        <w:rPr>
-          <w:rFonts w:ascii="Arial" w:hAnsi="Arial" w:cs="Arial"/>
-          <w:sz w:val="24"/>
-          <w:shd w:val="clear" w:color="auto" w:fill="FFFFFF"/>
-        </w:rPr>
-        <w:t>Design level one idea</w:t>
-      </w:r>
-    </w:p>
-    <w:p>
-      <w:pPr>
-        <w:spacing w:after="100"/>
-        <w:rPr>
-          <w:rFonts w:ascii="Arial" w:hAnsi="Arial" w:cs="Arial"/>
-          <w:sz w:val="24"/>
-          <w:shd w:val="clear" w:color="auto" w:fill="FFFFFF"/>
-        </w:rPr>
-      </w:pPr>
-    </w:p>
-    <w:p>
-      <w:pPr>
-        <w:spacing w:after="100"/>
-        <w:rPr>
-          <w:rFonts w:ascii="Arial" w:hAnsi="Arial" w:cs="Arial"/>
-          <w:sz w:val="24"/>
-          <w:shd w:val="clear" w:color="auto" w:fill="FFFFFF"/>
-        </w:rPr>
-      </w:pPr>
-      <w:r>
-        <w:rPr>
-          <w:rFonts w:ascii="Arial" w:hAnsi="Arial" w:cs="Arial"/>
-          <w:sz w:val="24"/>
-          <w:shd w:val="clear" w:color="auto" w:fill="FFFFFF"/>
-        </w:rPr>
-        <w:lastRenderedPageBreak/>
+        <w:spacing w:after="100"/>
+        <w:rPr>
+          <w:rFonts w:ascii="Arial" w:hAnsi="Arial" w:cs="Arial"/>
+          <w:sz w:val="24"/>
+          <w:shd w:val="clear" w:color="auto" w:fill="FFFFFF"/>
+        </w:rPr>
+      </w:pPr>
+    </w:p>
+    <w:p>
+      <w:pPr>
+        <w:spacing w:after="100"/>
+        <w:rPr>
+          <w:rFonts w:ascii="Arial" w:hAnsi="Arial" w:cs="Arial"/>
+          <w:sz w:val="24"/>
+          <w:shd w:val="clear" w:color="auto" w:fill="FFFFFF"/>
+        </w:rPr>
+      </w:pPr>
+    </w:p>
+    <w:p>
+      <w:pPr>
+        <w:spacing w:after="100"/>
+        <w:rPr>
+          <w:rFonts w:ascii="Arial" w:hAnsi="Arial" w:cs="Arial"/>
+          <w:sz w:val="24"/>
+          <w:shd w:val="clear" w:color="auto" w:fill="FFFFFF"/>
+        </w:rPr>
+      </w:pPr>
+      <w:r>
+        <w:rPr>
+          <w:rFonts w:ascii="Arial" w:hAnsi="Arial" w:cs="Arial"/>
+          <w:sz w:val="24"/>
+          <w:shd w:val="clear" w:color="auto" w:fill="FFFFFF"/>
+        </w:rPr>
         <w:t xml:space="preserve">Taylor </w:t>
       </w:r>
     </w:p>
@@ -477,15 +427,7 @@
           <w:sz w:val="24"/>
           <w:shd w:val="clear" w:color="auto" w:fill="FFFFFF"/>
         </w:rPr>
-        <w:t>Programmi</w:t>
-      </w:r>
-      <w:r>
-        <w:rPr>
-          <w:rFonts w:ascii="Arial" w:hAnsi="Arial" w:cs="Arial"/>
-          <w:sz w:val="24"/>
-          <w:shd w:val="clear" w:color="auto" w:fill="FFFFFF"/>
-        </w:rPr>
-        <w:t>ng gravitational pull of planets</w:t>
+        <w:t>Programming gravitational pull of planets</w:t>
       </w:r>
     </w:p>
     <w:p>
@@ -537,42 +479,29 @@
     <w:p>
       <w:pPr>
         <w:pStyle w:val="ListParagraph"/>
-        <w:numPr>
-          <w:ilvl w:val="0"/>
-          <w:numId w:val="1"/>
-        </w:numPr>
-        <w:spacing w:after="100"/>
-        <w:rPr>
-          <w:rFonts w:ascii="Arial" w:hAnsi="Arial" w:cs="Arial"/>
-          <w:sz w:val="24"/>
-          <w:shd w:val="clear" w:color="auto" w:fill="FFFFFF"/>
-        </w:rPr>
-      </w:pPr>
-      <w:r>
-        <w:rPr>
-          <w:rFonts w:ascii="Arial" w:hAnsi="Arial" w:cs="Arial"/>
-          <w:sz w:val="24"/>
-          <w:shd w:val="clear" w:color="auto" w:fill="FFFFFF"/>
-        </w:rPr>
-        <w:t>Design level two idea</w:t>
-      </w:r>
-    </w:p>
-    <w:p>
-      <w:pPr>
-        <w:spacing w:after="100"/>
-        <w:rPr>
-          <w:rFonts w:ascii="Arial" w:hAnsi="Arial" w:cs="Arial"/>
-          <w:sz w:val="24"/>
-          <w:shd w:val="clear" w:color="auto" w:fill="FFFFFF"/>
-        </w:rPr>
-      </w:pPr>
-      <w:r>
-        <w:rPr>
-          <w:rFonts w:ascii="Arial" w:hAnsi="Arial" w:cs="Arial"/>
-          <w:sz w:val="24"/>
-          <w:shd w:val="clear" w:color="auto" w:fill="FFFFFF"/>
-        </w:rPr>
-        <w:lastRenderedPageBreak/>
+        <w:spacing w:after="100"/>
+        <w:rPr>
+          <w:rFonts w:ascii="Arial" w:hAnsi="Arial" w:cs="Arial"/>
+          <w:sz w:val="24"/>
+          <w:shd w:val="clear" w:color="auto" w:fill="FFFFFF"/>
+        </w:rPr>
+      </w:pPr>
+    </w:p>
+    <w:p>
+      <w:pPr>
+        <w:spacing w:after="100"/>
+        <w:rPr>
+          <w:rFonts w:ascii="Arial" w:hAnsi="Arial" w:cs="Arial"/>
+          <w:sz w:val="24"/>
+          <w:shd w:val="clear" w:color="auto" w:fill="FFFFFF"/>
+        </w:rPr>
+      </w:pPr>
+      <w:r>
+        <w:rPr>
+          <w:rFonts w:ascii="Arial" w:hAnsi="Arial" w:cs="Arial"/>
+          <w:sz w:val="24"/>
+          <w:shd w:val="clear" w:color="auto" w:fill="FFFFFF"/>
+        </w:rPr>
         <w:t xml:space="preserve">Adam </w:t>
       </w:r>
     </w:p>
@@ -745,25 +674,6 @@
           <w:ilvl w:val="0"/>
           <w:numId w:val="1"/>
         </w:numPr>
-        <w:spacing w:after="100"/>
-        <w:rPr>
-          <w:rFonts w:ascii="Arial" w:hAnsi="Arial" w:cs="Arial"/>
-          <w:sz w:val="24"/>
-          <w:shd w:val="clear" w:color="auto" w:fill="FFFFFF"/>
-        </w:rPr>
-      </w:pPr>
-      <w:r>
-        <w:rPr>
-          <w:rFonts w:ascii="Arial" w:hAnsi="Arial" w:cs="Arial"/>
-          <w:sz w:val="24"/>
-          <w:shd w:val="clear" w:color="auto" w:fill="FFFFFF"/>
-        </w:rPr>
-        <w:t>Design level three idea</w:t>
-      </w:r>
-    </w:p>
-    <w:p>
-      <w:pPr>
-        <w:pStyle w:val="ListParagraph"/>
         <w:spacing w:after="100"/>
         <w:rPr>
           <w:rFonts w:ascii="Arial" w:hAnsi="Arial" w:cs="Arial"/>
@@ -813,6 +723,17 @@
           <w:sz w:val="24"/>
         </w:rPr>
       </w:pPr>
+    </w:p>
+    <w:p>
+      <w:pPr>
+        <w:rPr>
+          <w:rFonts w:ascii="Arial" w:hAnsi="Arial" w:cs="Arial"/>
+          <w:b/>
+          <w:sz w:val="24"/>
+        </w:rPr>
+      </w:pPr>
+      <w:bookmarkStart w:id="0" w:name="_GoBack"/>
+      <w:bookmarkEnd w:id="0"/>
       <w:r>
         <w:rPr>
           <w:rFonts w:ascii="Arial" w:hAnsi="Arial" w:cs="Arial"/>
@@ -1136,18 +1057,30 @@
           <w:rFonts w:ascii="Arial" w:hAnsi="Arial" w:cs="Arial"/>
           <w:sz w:val="24"/>
         </w:rPr>
-        <w:t xml:space="preserve">Finish gravitational pull of planets, initialize level two and three, fix up bugs </w:t>
-      </w:r>
-    </w:p>
-    <w:p>
-      <w:pPr>
-        <w:rPr>
-          <w:rFonts w:ascii="Arial" w:hAnsi="Arial" w:cs="Arial"/>
-          <w:sz w:val="24"/>
-        </w:rPr>
-      </w:pPr>
-      <w:bookmarkStart w:id="0" w:name="_GoBack"/>
-      <w:bookmarkEnd w:id="0"/>
+        <w:t>Finish gravitationa</w:t>
+      </w:r>
+      <w:r>
+        <w:rPr>
+          <w:rFonts w:ascii="Arial" w:hAnsi="Arial" w:cs="Arial"/>
+          <w:sz w:val="24"/>
+        </w:rPr>
+        <w:t xml:space="preserve">l pull of planets, angle to the planets fixed, </w:t>
+      </w:r>
+      <w:r>
+        <w:rPr>
+          <w:rFonts w:ascii="Arial" w:hAnsi="Arial" w:cs="Arial"/>
+          <w:sz w:val="24"/>
+        </w:rPr>
+        <w:t xml:space="preserve">fix up bugs </w:t>
+      </w:r>
+    </w:p>
+    <w:p>
+      <w:pPr>
+        <w:rPr>
+          <w:rFonts w:ascii="Arial" w:hAnsi="Arial" w:cs="Arial"/>
+          <w:sz w:val="24"/>
+        </w:rPr>
+      </w:pPr>
     </w:p>
     <w:sectPr>
       <w:type w:val="continuous"/>
@@ -1217,13 +1150,8 @@
       <w:pStyle w:val="Header"/>
     </w:pPr>
     <w:r>
-      <w:t xml:space="preserve">Kyle </w:t>
+      <w:t>Kyle Fetterman</w:t>
     </w:r>
-    <w:proofErr w:type="spellStart"/>
-    <w:r>
-      <w:t>Fetterman</w:t>
-    </w:r>
-    <w:proofErr w:type="spellEnd"/>
     <w:r>
       <w:tab/>
     </w:r>
@@ -1252,13 +1180,8 @@
       <w:pStyle w:val="Header"/>
     </w:pPr>
     <w:r>
-      <w:t xml:space="preserve">Adam </w:t>
+      <w:t>Adam Sussman</w:t>
     </w:r>
-    <w:proofErr w:type="spellStart"/>
-    <w:r>
-      <w:t>Sussman</w:t>
-    </w:r>
-    <w:proofErr w:type="spellEnd"/>
   </w:p>
 </w:hdr>
 </file>
